--- a/L1/L2/L3/Übersetzung Christmasparty.docx
+++ b/L1/L2/L3/Übersetzung Christmasparty.docx
@@ -3,37 +3,14 @@
 <w:document xmlns:ve="http://schemas.openxmlformats.org/markup-compatibility/2006" xmlns:o="urn:schemas-microsoft-com:office:office" xmlns:r="http://schemas.openxmlformats.org/officeDocument/2006/relationships" xmlns:m="http://schemas.openxmlformats.org/officeDocument/2006/math" xmlns:v="urn:schemas-microsoft-com:vml" xmlns:wp="http://schemas.openxmlformats.org/drawingml/2006/wordprocessingDrawing" xmlns:w10="urn:schemas-microsoft-com:office:word" xmlns:w="http://schemas.openxmlformats.org/wordprocessingml/2006/main" xmlns:wne="http://schemas.microsoft.com/office/word/2006/wordml">
   <w:body>
     <w:p>
-      <w:proofErr w:type="gramStart"/>
       <w:r>
-        <w:t>Cars 2 is</w:t>
+        <w:t xml:space="preserve">Cars 2 </w:t>
       </w:r>
-      <w:proofErr w:type="gramEnd"/>
       <w:r>
-        <w:t xml:space="preserve"> a 2011 American computer-animated action comedy spy film produced by Pixar, and it is the sequel to the 2006 film, Cars. In the film, race car Lightning McQueen (voiced by Owen Wilson) and tow truck Mater (voiced by Larry the Cable Guy) head to Japan and Europe to compete in the World Grand Prix, but Mater becomes sidetracked with international espionage. The film is directed by John </w:t>
+        <w:t xml:space="preserve">CARS TEST </w:t>
       </w:r>
-      <w:proofErr w:type="spellStart"/>
       <w:r>
-        <w:t>Lasseter</w:t>
-      </w:r>
-      <w:proofErr w:type="spellEnd"/>
-      <w:r>
-        <w:t xml:space="preserve">, co-directed by Brad Lewis, written by Ben Queen, and produced by Denise Ream. </w:t>
-      </w:r>
-      <w:proofErr w:type="gramStart"/>
-      <w:r>
-        <w:t>Cars 2 is</w:t>
-      </w:r>
-      <w:proofErr w:type="gramEnd"/>
-      <w:r>
-        <w:t xml:space="preserve"> also the first film John </w:t>
-      </w:r>
-      <w:proofErr w:type="spellStart"/>
-      <w:r>
-        <w:t>Lasseter</w:t>
-      </w:r>
-      <w:proofErr w:type="spellEnd"/>
-      <w:r>
-        <w:t xml:space="preserve"> has directed since the first Cars in 2006.</w:t>
+        <w:t>is a 2011 American computer-animated action comedy spy film produced by Pixar, and it is the sequel to the 2006 film, Cars. In the film, race car Lightning McQueen (voiced by Owen Wilson) and tow truck Mater (voiced by Larry the Cable Guy) head to Japan and Europe to compete in the World Grand Prix, but Mater becomes sidetracked with international espionage. The film is directed by John Lasseter, co-directed by Brad Lewis, written by Ben Queen, and produced by Denise Ream. Cars 2 is also the first film John Lasseter has directed since the first Cars in 2006.</w:t>
       </w:r>
     </w:p>
     <w:p>

--- a/L1/L2/L3/Übersetzung Christmasparty.docx
+++ b/L1/L2/L3/Übersetzung Christmasparty.docx
@@ -1,21 +1,534 @@
 
 <file path=word/document.xml><?xml version="1.0" encoding="utf-8"?>
 <w:document xmlns:ve="http://schemas.openxmlformats.org/markup-compatibility/2006" xmlns:o="urn:schemas-microsoft-com:office:office" xmlns:r="http://schemas.openxmlformats.org/officeDocument/2006/relationships" xmlns:m="http://schemas.openxmlformats.org/officeDocument/2006/math" xmlns:v="urn:schemas-microsoft-com:vml" xmlns:wp="http://schemas.openxmlformats.org/drawingml/2006/wordprocessingDrawing" xmlns:w10="urn:schemas-microsoft-com:office:word" xmlns:w="http://schemas.openxmlformats.org/wordprocessingml/2006/main" xmlns:wne="http://schemas.microsoft.com/office/word/2006/wordml">
+  <!-- Generated by Aspose.Words for Java 17.11 -->
   <w:body>
     <w:p>
-      <w:r>
-        <w:t xml:space="preserve">Cars 2 </w:t>
-      </w:r>
-      <w:r>
-        <w:t xml:space="preserve">CARS TEST </w:t>
-      </w:r>
-      <w:r>
-        <w:t>is a 2011 American computer-animated action comedy spy film produced by Pixar, and it is the sequel to the 2006 film, Cars. In the film, race car Lightning McQueen (voiced by Owen Wilson) and tow truck Mater (voiced by Larry the Cable Guy) head to Japan and Europe to compete in the World Grand Prix, but Mater becomes sidetracked with international espionage. The film is directed by John Lasseter, co-directed by Brad Lewis, written by Ben Queen, and produced by Denise Ream. Cars 2 is also the first film John Lasseter has directed since the first Cars in 2006.</w:t>
+      <w:pPr>
+        <w:bidi w:val="0"/>
+      </w:pPr>
+      <w:r>
+        <w:rPr>
+          <w:rStyle w:val="DefaultParagraphFont"/>
+          <w:rFonts w:ascii="Calibri" w:eastAsia="Calibri" w:hAnsi="Calibri" w:cs="Calibri"/>
+          <w:b w:val="0"/>
+          <w:bCs w:val="0"/>
+          <w:i w:val="0"/>
+          <w:iCs w:val="0"/>
+          <w:caps w:val="0"/>
+          <w:smallCaps w:val="0"/>
+          <w:strike w:val="0"/>
+          <w:dstrike w:val="0"/>
+          <w:outline w:val="0"/>
+          <w:shadow w:val="0"/>
+          <w:emboss w:val="0"/>
+          <w:imprint w:val="0"/>
+          <w:noProof w:val="0"/>
+          <w:vanish w:val="0"/>
+          <w:color w:val="auto"/>
+          <w:spacing w:val="0"/>
+          <w:w w:val="100"/>
+          <w:kern w:val="0"/>
+          <w:position w:val="0"/>
+          <w:sz w:val="22"/>
+          <w:szCs w:val="22"/>
+          <w:highlight w:val="none"/>
+          <w:u w:val="none" w:color="auto"/>
+          <w:effect w:val="none"/>
+          <w:bdr w:val="nil"/>
+          <w:shd w:val="clear" w:color="auto" w:fill="auto"/>
+          <w:vertAlign w:val="baseline"/>
+          <w:rtl w:val="0"/>
+          <w:cs w:val="0"/>
+          <w:lang w:val="de-DE" w:eastAsia="en-US" w:bidi="ar-SA"/>
+        </w:rPr>
+        <w:t>Câárs 2 CÆRS TÈST ììs âá 2011 Æméërììcâán côòmpüùtéër-âánììmâátéëd âáctììôòn côòméëdy spy fììlm prôòdüùcéëd by Pììxâár, âánd ììt ììs théë séëqüùéël tôò théë 2006 fììlm, Câárs.</w:t>
+      </w:r>
+      <w:r>
+        <w:rPr>
+          <w:rStyle w:val="DefaultParagraphFont"/>
+          <w:rFonts w:ascii="Calibri" w:eastAsia="Calibri" w:hAnsi="Calibri" w:cs="Calibri"/>
+          <w:b w:val="0"/>
+          <w:bCs w:val="0"/>
+          <w:i w:val="0"/>
+          <w:iCs w:val="0"/>
+          <w:caps w:val="0"/>
+          <w:smallCaps w:val="0"/>
+          <w:strike w:val="0"/>
+          <w:dstrike w:val="0"/>
+          <w:outline w:val="0"/>
+          <w:shadow w:val="0"/>
+          <w:emboss w:val="0"/>
+          <w:imprint w:val="0"/>
+          <w:noProof w:val="0"/>
+          <w:vanish w:val="0"/>
+          <w:color w:val="auto"/>
+          <w:spacing w:val="0"/>
+          <w:w w:val="100"/>
+          <w:kern w:val="0"/>
+          <w:position w:val="0"/>
+          <w:sz w:val="22"/>
+          <w:szCs w:val="22"/>
+          <w:highlight w:val="none"/>
+          <w:u w:val="none" w:color="auto"/>
+          <w:effect w:val="none"/>
+          <w:bdr w:val="nil"/>
+          <w:shd w:val="clear" w:color="auto" w:fill="auto"/>
+          <w:vertAlign w:val="baseline"/>
+          <w:rtl w:val="0"/>
+          <w:cs w:val="0"/>
+          <w:lang w:val="de-DE" w:eastAsia="en-US" w:bidi="ar-SA"/>
+        </w:rPr>
+        <w:t xml:space="preserve"> </w:t>
+      </w:r>
+      <w:r>
+        <w:rPr>
+          <w:rStyle w:val="DefaultParagraphFont"/>
+          <w:rFonts w:ascii="Calibri" w:eastAsia="Calibri" w:hAnsi="Calibri" w:cs="Calibri"/>
+          <w:b w:val="0"/>
+          <w:bCs w:val="0"/>
+          <w:i w:val="0"/>
+          <w:iCs w:val="0"/>
+          <w:caps w:val="0"/>
+          <w:smallCaps w:val="0"/>
+          <w:strike w:val="0"/>
+          <w:dstrike w:val="0"/>
+          <w:outline w:val="0"/>
+          <w:shadow w:val="0"/>
+          <w:emboss w:val="0"/>
+          <w:imprint w:val="0"/>
+          <w:noProof w:val="0"/>
+          <w:vanish w:val="0"/>
+          <w:color w:val="auto"/>
+          <w:spacing w:val="0"/>
+          <w:w w:val="100"/>
+          <w:kern w:val="0"/>
+          <w:position w:val="0"/>
+          <w:sz w:val="22"/>
+          <w:szCs w:val="22"/>
+          <w:highlight w:val="none"/>
+          <w:u w:val="none" w:color="auto"/>
+          <w:effect w:val="none"/>
+          <w:bdr w:val="nil"/>
+          <w:shd w:val="clear" w:color="auto" w:fill="auto"/>
+          <w:vertAlign w:val="baseline"/>
+          <w:rtl w:val="0"/>
+          <w:cs w:val="0"/>
+          <w:lang w:val="de-DE" w:eastAsia="en-US" w:bidi="ar-SA"/>
+        </w:rPr>
+        <w:t>În thëé fïìlm, rââcëé cââr Lïìghtnïìng McQùúëéëén (vòöïìcëéd by Ôwëén Wïìlsòön) âând tòöw trùúck Mââtëér (vòöïìcëéd by Lâârry thëé Cââblëé Gùúy) hëéââd tòö Jââpâân âând Êùúròöpëé tòö còömpëétëé ïìn thëé Wòörld Grâând Prïìx, bùút Mââtëér bëécòömëés sïìdëétrââckëéd wïìth ïìntëérnââtïìòönââl ëéspïìòönââgëé.</w:t>
+      </w:r>
+      <w:r>
+        <w:rPr>
+          <w:rStyle w:val="DefaultParagraphFont"/>
+          <w:rFonts w:ascii="Calibri" w:eastAsia="Calibri" w:hAnsi="Calibri" w:cs="Calibri"/>
+          <w:b w:val="0"/>
+          <w:bCs w:val="0"/>
+          <w:i w:val="0"/>
+          <w:iCs w:val="0"/>
+          <w:caps w:val="0"/>
+          <w:smallCaps w:val="0"/>
+          <w:strike w:val="0"/>
+          <w:dstrike w:val="0"/>
+          <w:outline w:val="0"/>
+          <w:shadow w:val="0"/>
+          <w:emboss w:val="0"/>
+          <w:imprint w:val="0"/>
+          <w:noProof w:val="0"/>
+          <w:vanish w:val="0"/>
+          <w:color w:val="auto"/>
+          <w:spacing w:val="0"/>
+          <w:w w:val="100"/>
+          <w:kern w:val="0"/>
+          <w:position w:val="0"/>
+          <w:sz w:val="22"/>
+          <w:szCs w:val="22"/>
+          <w:highlight w:val="none"/>
+          <w:u w:val="none" w:color="auto"/>
+          <w:effect w:val="none"/>
+          <w:bdr w:val="nil"/>
+          <w:shd w:val="clear" w:color="auto" w:fill="auto"/>
+          <w:vertAlign w:val="baseline"/>
+          <w:rtl w:val="0"/>
+          <w:cs w:val="0"/>
+          <w:lang w:val="de-DE" w:eastAsia="en-US" w:bidi="ar-SA"/>
+        </w:rPr>
+        <w:t xml:space="preserve"> </w:t>
+      </w:r>
+      <w:r>
+        <w:rPr>
+          <w:rStyle w:val="DefaultParagraphFont"/>
+          <w:rFonts w:ascii="Calibri" w:eastAsia="Calibri" w:hAnsi="Calibri" w:cs="Calibri"/>
+          <w:b w:val="0"/>
+          <w:bCs w:val="0"/>
+          <w:i w:val="0"/>
+          <w:iCs w:val="0"/>
+          <w:caps w:val="0"/>
+          <w:smallCaps w:val="0"/>
+          <w:strike w:val="0"/>
+          <w:dstrike w:val="0"/>
+          <w:outline w:val="0"/>
+          <w:shadow w:val="0"/>
+          <w:emboss w:val="0"/>
+          <w:imprint w:val="0"/>
+          <w:noProof w:val="0"/>
+          <w:vanish w:val="0"/>
+          <w:color w:val="auto"/>
+          <w:spacing w:val="0"/>
+          <w:w w:val="100"/>
+          <w:kern w:val="0"/>
+          <w:position w:val="0"/>
+          <w:sz w:val="22"/>
+          <w:szCs w:val="22"/>
+          <w:highlight w:val="none"/>
+          <w:u w:val="none" w:color="auto"/>
+          <w:effect w:val="none"/>
+          <w:bdr w:val="nil"/>
+          <w:shd w:val="clear" w:color="auto" w:fill="auto"/>
+          <w:vertAlign w:val="baseline"/>
+          <w:rtl w:val="0"/>
+          <w:cs w:val="0"/>
+          <w:lang w:val="de-DE" w:eastAsia="en-US" w:bidi="ar-SA"/>
+        </w:rPr>
+        <w:t>Thëè fìïlm ìïs dìïrëèctëèd by Jòöhn Lãässëètëèr, còö-dìïrëèctëèd by Brãäd Lëèwìïs, wrìïttëèn by Bëèn Qùýëèëèn, ãänd pròödùýcëèd by Dëènìïsëè Rëèãäm.</w:t>
+      </w:r>
+      <w:r>
+        <w:rPr>
+          <w:rStyle w:val="DefaultParagraphFont"/>
+          <w:rFonts w:ascii="Calibri" w:eastAsia="Calibri" w:hAnsi="Calibri" w:cs="Calibri"/>
+          <w:b w:val="0"/>
+          <w:bCs w:val="0"/>
+          <w:i w:val="0"/>
+          <w:iCs w:val="0"/>
+          <w:caps w:val="0"/>
+          <w:smallCaps w:val="0"/>
+          <w:strike w:val="0"/>
+          <w:dstrike w:val="0"/>
+          <w:outline w:val="0"/>
+          <w:shadow w:val="0"/>
+          <w:emboss w:val="0"/>
+          <w:imprint w:val="0"/>
+          <w:noProof w:val="0"/>
+          <w:vanish w:val="0"/>
+          <w:color w:val="auto"/>
+          <w:spacing w:val="0"/>
+          <w:w w:val="100"/>
+          <w:kern w:val="0"/>
+          <w:position w:val="0"/>
+          <w:sz w:val="22"/>
+          <w:szCs w:val="22"/>
+          <w:highlight w:val="none"/>
+          <w:u w:val="none" w:color="auto"/>
+          <w:effect w:val="none"/>
+          <w:bdr w:val="nil"/>
+          <w:shd w:val="clear" w:color="auto" w:fill="auto"/>
+          <w:vertAlign w:val="baseline"/>
+          <w:rtl w:val="0"/>
+          <w:cs w:val="0"/>
+          <w:lang w:val="de-DE" w:eastAsia="en-US" w:bidi="ar-SA"/>
+        </w:rPr>
+        <w:t xml:space="preserve"> </w:t>
+      </w:r>
+      <w:r>
+        <w:rPr>
+          <w:rStyle w:val="DefaultParagraphFont"/>
+          <w:rFonts w:ascii="Calibri" w:eastAsia="Calibri" w:hAnsi="Calibri" w:cs="Calibri"/>
+          <w:b w:val="0"/>
+          <w:bCs w:val="0"/>
+          <w:i w:val="0"/>
+          <w:iCs w:val="0"/>
+          <w:caps w:val="0"/>
+          <w:smallCaps w:val="0"/>
+          <w:strike w:val="0"/>
+          <w:dstrike w:val="0"/>
+          <w:outline w:val="0"/>
+          <w:shadow w:val="0"/>
+          <w:emboss w:val="0"/>
+          <w:imprint w:val="0"/>
+          <w:noProof w:val="0"/>
+          <w:vanish w:val="0"/>
+          <w:color w:val="auto"/>
+          <w:spacing w:val="0"/>
+          <w:w w:val="100"/>
+          <w:kern w:val="0"/>
+          <w:position w:val="0"/>
+          <w:sz w:val="22"/>
+          <w:szCs w:val="22"/>
+          <w:highlight w:val="none"/>
+          <w:u w:val="none" w:color="auto"/>
+          <w:effect w:val="none"/>
+          <w:bdr w:val="nil"/>
+          <w:shd w:val="clear" w:color="auto" w:fill="auto"/>
+          <w:vertAlign w:val="baseline"/>
+          <w:rtl w:val="0"/>
+          <w:cs w:val="0"/>
+          <w:lang w:val="de-DE" w:eastAsia="en-US" w:bidi="ar-SA"/>
+        </w:rPr>
+        <w:t>Cåárs 2 ïîs åálsòõ thëè fïîrst fïîlm Jòõhn Låássëètëèr håás dïîrëèctëèd sïîncëè thëè fïîrst Cåárs ïîn 2006.</w:t>
       </w:r>
     </w:p>
     <w:p>
-      <w:r>
-        <w:t>The film was distributed by Walt Disney Pictures and was released in the United States on June 24, 2011. The film was presented in Disney Digital 3D and IMAX 3D, as well as traditional two-dimensional and IMAX formats.  The film was first announced in 2008, alongside Up, Newt, and Brave (previously known as The Bear and the Bow), and it is the 12th animated film from the studio. Although the film received mixed reviews from critics, it continued the studio's streak of box office success, ranking No. 1 on its opening weekend in the U.S. and Canada with $66,135,507, and topping international success of such previous Pixar's works as Toy Story, A Bug's Life, Toy Story 2, Monsters, Inc., Cars, and WALL-E, but also broke Pixar's 16-year run of critical success.</w:t>
+      <w:pPr>
+        <w:bidi w:val="0"/>
+      </w:pPr>
+      <w:r>
+        <w:rPr>
+          <w:rStyle w:val="DefaultParagraphFont"/>
+          <w:rFonts w:ascii="Calibri" w:eastAsia="Calibri" w:hAnsi="Calibri" w:cs="Calibri"/>
+          <w:b w:val="0"/>
+          <w:bCs w:val="0"/>
+          <w:i w:val="0"/>
+          <w:iCs w:val="0"/>
+          <w:caps w:val="0"/>
+          <w:smallCaps w:val="0"/>
+          <w:strike w:val="0"/>
+          <w:dstrike w:val="0"/>
+          <w:outline w:val="0"/>
+          <w:shadow w:val="0"/>
+          <w:emboss w:val="0"/>
+          <w:imprint w:val="0"/>
+          <w:noProof w:val="0"/>
+          <w:vanish w:val="0"/>
+          <w:color w:val="auto"/>
+          <w:spacing w:val="0"/>
+          <w:w w:val="100"/>
+          <w:kern w:val="0"/>
+          <w:position w:val="0"/>
+          <w:sz w:val="22"/>
+          <w:szCs w:val="22"/>
+          <w:highlight w:val="none"/>
+          <w:u w:val="none" w:color="auto"/>
+          <w:effect w:val="none"/>
+          <w:bdr w:val="nil"/>
+          <w:shd w:val="clear" w:color="auto" w:fill="auto"/>
+          <w:vertAlign w:val="baseline"/>
+          <w:rtl w:val="0"/>
+          <w:cs w:val="0"/>
+          <w:lang w:val="de-DE" w:eastAsia="en-US" w:bidi="ar-SA"/>
+        </w:rPr>
+        <w:t>Thêè fîîlm wäàs dîîstrîîbûýtêèd by Wäàlt Dîîsnêèy Pîîctûýrêès äànd wäàs rêèlêèäàsêèd îîn thêè Ùnîîtêèd Stäàtêès õón Jûýnêè 24, 2011.</w:t>
+      </w:r>
+      <w:r>
+        <w:rPr>
+          <w:rStyle w:val="DefaultParagraphFont"/>
+          <w:rFonts w:ascii="Calibri" w:eastAsia="Calibri" w:hAnsi="Calibri" w:cs="Calibri"/>
+          <w:b w:val="0"/>
+          <w:bCs w:val="0"/>
+          <w:i w:val="0"/>
+          <w:iCs w:val="0"/>
+          <w:caps w:val="0"/>
+          <w:smallCaps w:val="0"/>
+          <w:strike w:val="0"/>
+          <w:dstrike w:val="0"/>
+          <w:outline w:val="0"/>
+          <w:shadow w:val="0"/>
+          <w:emboss w:val="0"/>
+          <w:imprint w:val="0"/>
+          <w:noProof w:val="0"/>
+          <w:vanish w:val="0"/>
+          <w:color w:val="auto"/>
+          <w:spacing w:val="0"/>
+          <w:w w:val="100"/>
+          <w:kern w:val="0"/>
+          <w:position w:val="0"/>
+          <w:sz w:val="22"/>
+          <w:szCs w:val="22"/>
+          <w:highlight w:val="none"/>
+          <w:u w:val="none" w:color="auto"/>
+          <w:effect w:val="none"/>
+          <w:bdr w:val="nil"/>
+          <w:shd w:val="clear" w:color="auto" w:fill="auto"/>
+          <w:vertAlign w:val="baseline"/>
+          <w:rtl w:val="0"/>
+          <w:cs w:val="0"/>
+          <w:lang w:val="de-DE" w:eastAsia="en-US" w:bidi="ar-SA"/>
+        </w:rPr>
+        <w:t xml:space="preserve"> </w:t>
+      </w:r>
+      <w:r>
+        <w:rPr>
+          <w:rStyle w:val="DefaultParagraphFont"/>
+          <w:rFonts w:ascii="Calibri" w:eastAsia="Calibri" w:hAnsi="Calibri" w:cs="Calibri"/>
+          <w:b w:val="0"/>
+          <w:bCs w:val="0"/>
+          <w:i w:val="0"/>
+          <w:iCs w:val="0"/>
+          <w:caps w:val="0"/>
+          <w:smallCaps w:val="0"/>
+          <w:strike w:val="0"/>
+          <w:dstrike w:val="0"/>
+          <w:outline w:val="0"/>
+          <w:shadow w:val="0"/>
+          <w:emboss w:val="0"/>
+          <w:imprint w:val="0"/>
+          <w:noProof w:val="0"/>
+          <w:vanish w:val="0"/>
+          <w:color w:val="auto"/>
+          <w:spacing w:val="0"/>
+          <w:w w:val="100"/>
+          <w:kern w:val="0"/>
+          <w:position w:val="0"/>
+          <w:sz w:val="22"/>
+          <w:szCs w:val="22"/>
+          <w:highlight w:val="none"/>
+          <w:u w:val="none" w:color="auto"/>
+          <w:effect w:val="none"/>
+          <w:bdr w:val="nil"/>
+          <w:shd w:val="clear" w:color="auto" w:fill="auto"/>
+          <w:vertAlign w:val="baseline"/>
+          <w:rtl w:val="0"/>
+          <w:cs w:val="0"/>
+          <w:lang w:val="de-DE" w:eastAsia="en-US" w:bidi="ar-SA"/>
+        </w:rPr>
+        <w:t>Thëé fîïlm wåãs prëésëéntëéd îïn Dîïsnëéy Dîïgîïtåãl 3D åãnd ÍMÃX 3D, åãs wëéll åãs tråãdîïtîïòònåãl twòò-dîïmëénsîïòònåãl åãnd ÍMÃX fòòrmåãts.</w:t>
+      </w:r>
+      <w:r>
+        <w:rPr>
+          <w:rStyle w:val="DefaultParagraphFont"/>
+          <w:rFonts w:ascii="Calibri" w:eastAsia="Calibri" w:hAnsi="Calibri" w:cs="Calibri"/>
+          <w:b w:val="0"/>
+          <w:bCs w:val="0"/>
+          <w:i w:val="0"/>
+          <w:iCs w:val="0"/>
+          <w:caps w:val="0"/>
+          <w:smallCaps w:val="0"/>
+          <w:strike w:val="0"/>
+          <w:dstrike w:val="0"/>
+          <w:outline w:val="0"/>
+          <w:shadow w:val="0"/>
+          <w:emboss w:val="0"/>
+          <w:imprint w:val="0"/>
+          <w:noProof w:val="0"/>
+          <w:vanish w:val="0"/>
+          <w:color w:val="auto"/>
+          <w:spacing w:val="0"/>
+          <w:w w:val="100"/>
+          <w:kern w:val="0"/>
+          <w:position w:val="0"/>
+          <w:sz w:val="22"/>
+          <w:szCs w:val="22"/>
+          <w:highlight w:val="none"/>
+          <w:u w:val="none" w:color="auto"/>
+          <w:effect w:val="none"/>
+          <w:bdr w:val="nil"/>
+          <w:shd w:val="clear" w:color="auto" w:fill="auto"/>
+          <w:vertAlign w:val="baseline"/>
+          <w:rtl w:val="0"/>
+          <w:cs w:val="0"/>
+          <w:lang w:val="de-DE" w:eastAsia="en-US" w:bidi="ar-SA"/>
+        </w:rPr>
+        <w:t xml:space="preserve"> </w:t>
+      </w:r>
+      <w:r>
+        <w:rPr>
+          <w:rStyle w:val="DefaultParagraphFont"/>
+          <w:rFonts w:ascii="Calibri" w:eastAsia="Calibri" w:hAnsi="Calibri" w:cs="Calibri"/>
+          <w:b w:val="0"/>
+          <w:bCs w:val="0"/>
+          <w:i w:val="0"/>
+          <w:iCs w:val="0"/>
+          <w:caps w:val="0"/>
+          <w:smallCaps w:val="0"/>
+          <w:strike w:val="0"/>
+          <w:dstrike w:val="0"/>
+          <w:outline w:val="0"/>
+          <w:shadow w:val="0"/>
+          <w:emboss w:val="0"/>
+          <w:imprint w:val="0"/>
+          <w:noProof w:val="0"/>
+          <w:vanish w:val="0"/>
+          <w:color w:val="auto"/>
+          <w:spacing w:val="0"/>
+          <w:w w:val="100"/>
+          <w:kern w:val="0"/>
+          <w:position w:val="0"/>
+          <w:sz w:val="22"/>
+          <w:szCs w:val="22"/>
+          <w:highlight w:val="none"/>
+          <w:u w:val="none" w:color="auto"/>
+          <w:effect w:val="none"/>
+          <w:bdr w:val="nil"/>
+          <w:shd w:val="clear" w:color="auto" w:fill="auto"/>
+          <w:vertAlign w:val="baseline"/>
+          <w:rtl w:val="0"/>
+          <w:cs w:val="0"/>
+          <w:lang w:val="de-DE" w:eastAsia="en-US" w:bidi="ar-SA"/>
+        </w:rPr>
+        <w:t>Théê fíîlm wäàs fíîrst äànnóóúüncéêd íîn 2008, äàlóóngsíîdéê Ûp, Néêwt, äànd Bräàvéê (préêvíîóóúüsly knóówn äàs Théê Béêäàr äànd théê Bóów), äànd íît íîs théê 12th äàníîmäàtéêd fíîlm fróóm théê stúüdíîóó.</w:t>
+      </w:r>
+      <w:r>
+        <w:rPr>
+          <w:rStyle w:val="DefaultParagraphFont"/>
+          <w:rFonts w:ascii="Calibri" w:eastAsia="Calibri" w:hAnsi="Calibri" w:cs="Calibri"/>
+          <w:b w:val="0"/>
+          <w:bCs w:val="0"/>
+          <w:i w:val="0"/>
+          <w:iCs w:val="0"/>
+          <w:caps w:val="0"/>
+          <w:smallCaps w:val="0"/>
+          <w:strike w:val="0"/>
+          <w:dstrike w:val="0"/>
+          <w:outline w:val="0"/>
+          <w:shadow w:val="0"/>
+          <w:emboss w:val="0"/>
+          <w:imprint w:val="0"/>
+          <w:noProof w:val="0"/>
+          <w:vanish w:val="0"/>
+          <w:color w:val="auto"/>
+          <w:spacing w:val="0"/>
+          <w:w w:val="100"/>
+          <w:kern w:val="0"/>
+          <w:position w:val="0"/>
+          <w:sz w:val="22"/>
+          <w:szCs w:val="22"/>
+          <w:highlight w:val="none"/>
+          <w:u w:val="none" w:color="auto"/>
+          <w:effect w:val="none"/>
+          <w:bdr w:val="nil"/>
+          <w:shd w:val="clear" w:color="auto" w:fill="auto"/>
+          <w:vertAlign w:val="baseline"/>
+          <w:rtl w:val="0"/>
+          <w:cs w:val="0"/>
+          <w:lang w:val="de-DE" w:eastAsia="en-US" w:bidi="ar-SA"/>
+        </w:rPr>
+        <w:t xml:space="preserve"> </w:t>
+      </w:r>
+      <w:r>
+        <w:rPr>
+          <w:rStyle w:val="DefaultParagraphFont"/>
+          <w:rFonts w:ascii="Calibri" w:eastAsia="Calibri" w:hAnsi="Calibri" w:cs="Calibri"/>
+          <w:b w:val="0"/>
+          <w:bCs w:val="0"/>
+          <w:i w:val="0"/>
+          <w:iCs w:val="0"/>
+          <w:caps w:val="0"/>
+          <w:smallCaps w:val="0"/>
+          <w:strike w:val="0"/>
+          <w:dstrike w:val="0"/>
+          <w:outline w:val="0"/>
+          <w:shadow w:val="0"/>
+          <w:emboss w:val="0"/>
+          <w:imprint w:val="0"/>
+          <w:noProof w:val="0"/>
+          <w:vanish w:val="0"/>
+          <w:color w:val="auto"/>
+          <w:spacing w:val="0"/>
+          <w:w w:val="100"/>
+          <w:kern w:val="0"/>
+          <w:position w:val="0"/>
+          <w:sz w:val="22"/>
+          <w:szCs w:val="22"/>
+          <w:highlight w:val="none"/>
+          <w:u w:val="none" w:color="auto"/>
+          <w:effect w:val="none"/>
+          <w:bdr w:val="nil"/>
+          <w:shd w:val="clear" w:color="auto" w:fill="auto"/>
+          <w:vertAlign w:val="baseline"/>
+          <w:rtl w:val="0"/>
+          <w:cs w:val="0"/>
+          <w:lang w:val="de-DE" w:eastAsia="en-US" w:bidi="ar-SA"/>
+        </w:rPr>
+        <w:t>Álthôóûügh thèé fíïlm rèécèéíïvèéd míïxèéd rèévíïèéws frôóm críïtíïcs, íït côóntíïnûüèéd thèé stûüdíïôó's strèéæäk ôóf bôóx ôóffíïcèé sûüccèéss, ræänkíïng Nôó. 1 ôón íïts ôópèéníïng wèéèékèénd íïn thèé Û.S. æänd Cæänæädæä wíïth $66,135,507, æänd tôóppíïng íïntèérnæätíïôónæäl sûüccèéss ôóf sûüch prèévíïôóûüs Píïxæär's wôórks æäs Tôóy Stôóry, Á Bûüg's Líïfèé, Tôóy Stôóry 2, Môónstèérs, Înc., Cæärs, æänd WÁLL-Ê, bûüt æälsôó brôókèé Píïxæär's 16-yèéæär rûün ôóf críïtíïcæäl sûüccèéss.</w:t>
       </w:r>
     </w:p>
     <w:sectPr>

--- a/L1/L2/L3/Übersetzung Christmasparty.docx
+++ b/L1/L2/L3/Übersetzung Christmasparty.docx
@@ -42,7 +42,7 @@
           <w:cs w:val="0"/>
           <w:lang w:val="de-DE" w:eastAsia="en-US" w:bidi="ar-SA"/>
         </w:rPr>
-        <w:t>Câárs 2 CÆRS TÈST ììs âá 2011 Æméërììcâán côòmpüùtéër-âánììmâátéëd âáctììôòn côòméëdy spy fììlm prôòdüùcéëd by Pììxâár, âánd ììt ììs théë séëqüùéël tôò théë 2006 fììlm, Câárs.</w:t>
+        <w:t>Cäærs 2 CÁRS TÊST íîs äæ 2011 Áméëríîcäæn còõmpùýtéër-äæníîmäætéëd äæctíîòõn còõméëdy spy fíîlm pròõdùýcéëd by Píîxäær, äænd íît íîs théë séëqùýéël tòõ théë 2006 fíîlm, Cäærs.</w:t>
       </w:r>
       <w:r>
         <w:rPr>
@@ -116,7 +116,7 @@
           <w:cs w:val="0"/>
           <w:lang w:val="de-DE" w:eastAsia="en-US" w:bidi="ar-SA"/>
         </w:rPr>
-        <w:t>În thëé fïìlm, rââcëé cââr Lïìghtnïìng McQùúëéëén (vòöïìcëéd by Ôwëén Wïìlsòön) âând tòöw trùúck Mââtëér (vòöïìcëéd by Lâârry thëé Cââblëé Gùúy) hëéââd tòö Jââpâân âând Êùúròöpëé tòö còömpëétëé ïìn thëé Wòörld Grâând Prïìx, bùút Mââtëér bëécòömëés sïìdëétrââckëéd wïìth ïìntëérnââtïìòönââl ëéspïìòönââgëé.</w:t>
+        <w:t>Ín thêé fíïlm, râãcêé câãr Líïghtníïng McQýúêéêén (vôòíïcêéd by Öwêén Wíïlsôòn) âãnd tôòw trýúck Mâãtêér (vôòíïcêéd by Lâãrry thêé Câãblêé Gýúy) hêéâãd tôò Jâãpâãn âãnd Êýúrôòpêé tôò côòmpêétêé íïn thêé Wôòrld Grâãnd Príïx, býút Mâãtêér bêécôòmêés síïdêétrâãckêéd wíïth íïntêérnâãtíïôònâãl êéspíïôònâãgêé.</w:t>
       </w:r>
       <w:r>
         <w:rPr>
@@ -190,7 +190,7 @@
           <w:cs w:val="0"/>
           <w:lang w:val="de-DE" w:eastAsia="en-US" w:bidi="ar-SA"/>
         </w:rPr>
-        <w:t>Thëè fìïlm ìïs dìïrëèctëèd by Jòöhn Lãässëètëèr, còö-dìïrëèctëèd by Brãäd Lëèwìïs, wrìïttëèn by Bëèn Qùýëèëèn, ãänd pròödùýcëèd by Dëènìïsëè Rëèãäm.</w:t>
+        <w:t>Thêë fïïlm ïïs dïïrêëctêëd by Jôóhn Làæssêëtêër, côó-dïïrêëctêëd by Bràæd Lêëwïïs, wrïïttêën by Bêën Qúýêëêën, àænd prôódúýcêëd by Dêënïïsêë Rêëàæm.</w:t>
       </w:r>
       <w:r>
         <w:rPr>
@@ -264,7 +264,7 @@
           <w:cs w:val="0"/>
           <w:lang w:val="de-DE" w:eastAsia="en-US" w:bidi="ar-SA"/>
         </w:rPr>
-        <w:t>Cåárs 2 ïîs åálsòõ thëè fïîrst fïîlm Jòõhn Låássëètëèr håás dïîrëèctëèd sïîncëè thëè fïîrst Cåárs ïîn 2006.</w:t>
+        <w:t>Cåærs 2 ïís åælsóó thêé fïírst fïílm Jóóhn Låæssêétêér håæs dïírêéctêéd sïíncêé thêé fïírst Cåærs ïín 2006.</w:t>
       </w:r>
     </w:p>
     <w:p>
@@ -306,7 +306,7 @@
           <w:cs w:val="0"/>
           <w:lang w:val="de-DE" w:eastAsia="en-US" w:bidi="ar-SA"/>
         </w:rPr>
-        <w:t>Thêè fîîlm wäàs dîîstrîîbûýtêèd by Wäàlt Dîîsnêèy Pîîctûýrêès äànd wäàs rêèlêèäàsêèd îîn thêè Ùnîîtêèd Stäàtêès õón Jûýnêè 24, 2011.</w:t>
+        <w:t>Thèé fîïlm wãás dîïstrîïbùýtèéd by Wãált Dîïsnèéy Pîïctùýrèés ãánd wãás rèélèéãásèéd îïn thèé Únîïtèéd Stãátèés öõn Jùýnèé 24, 2011.</w:t>
       </w:r>
       <w:r>
         <w:rPr>
@@ -380,7 +380,7 @@
           <w:cs w:val="0"/>
           <w:lang w:val="de-DE" w:eastAsia="en-US" w:bidi="ar-SA"/>
         </w:rPr>
-        <w:t>Thëé fîïlm wåãs prëésëéntëéd îïn Dîïsnëéy Dîïgîïtåãl 3D åãnd ÍMÃX 3D, åãs wëéll åãs tråãdîïtîïòònåãl twòò-dîïmëénsîïòònåãl åãnd ÍMÃX fòòrmåãts.</w:t>
+        <w:t>Théë fíílm wäås préëséëntéëd íín Díísnéëy Díígíítäål 3D äånd ÍMÁX 3D, äås wéëll äås träådíítííóõnäål twóõ-dííméënsííóõnäål äånd ÍMÁX fóõrmäåts.</w:t>
       </w:r>
       <w:r>
         <w:rPr>
@@ -454,7 +454,7 @@
           <w:cs w:val="0"/>
           <w:lang w:val="de-DE" w:eastAsia="en-US" w:bidi="ar-SA"/>
         </w:rPr>
-        <w:t>Théê fíîlm wäàs fíîrst äànnóóúüncéêd íîn 2008, äàlóóngsíîdéê Ûp, Néêwt, äànd Bräàvéê (préêvíîóóúüsly knóówn äàs Théê Béêäàr äànd théê Bóów), äànd íît íîs théê 12th äàníîmäàtéêd fíîlm fróóm théê stúüdíîóó.</w:t>
+        <w:t>Thëé fîïlm wäãs fîïrst äãnnóõùüncëéd îïn 2008, äãlóõngsîïdëé Ûp, Nëéwt, äãnd Bräãvëé (prëévîïóõùüsly knóõwn äãs Thëé Bëéäãr äãnd thëé Bóõw), äãnd îït îïs thëé 12th äãnîïmäãtëéd fîïlm fróõm thëé stùüdîïóõ.</w:t>
       </w:r>
       <w:r>
         <w:rPr>
@@ -528,7 +528,7 @@
           <w:cs w:val="0"/>
           <w:lang w:val="de-DE" w:eastAsia="en-US" w:bidi="ar-SA"/>
         </w:rPr>
-        <w:t>Álthôóûügh thèé fíïlm rèécèéíïvèéd míïxèéd rèévíïèéws frôóm críïtíïcs, íït côóntíïnûüèéd thèé stûüdíïôó's strèéæäk ôóf bôóx ôóffíïcèé sûüccèéss, ræänkíïng Nôó. 1 ôón íïts ôópèéníïng wèéèékèénd íïn thèé Û.S. æänd Cæänæädæä wíïth $66,135,507, æänd tôóppíïng íïntèérnæätíïôónæäl sûüccèéss ôóf sûüch prèévíïôóûüs Píïxæär's wôórks æäs Tôóy Stôóry, Á Bûüg's Líïfèé, Tôóy Stôóry 2, Môónstèérs, Înc., Cæärs, æänd WÁLL-Ê, bûüt æälsôó brôókèé Píïxæär's 16-yèéæär rûün ôóf críïtíïcæäl sûüccèéss.</w:t>
+        <w:t>Álthóôûùgh théê fïïlm réêcéêïïvéêd mïïxéêd réêvïïéêws fróôm crïïtïïcs, ïït cóôntïïnûùéêd théê stûùdïïóô's stréêåãk óôf bóôx óôffïïcéê sûùccéêss, råãnkïïng Nóô. 1 óôn ïïts óôpéênïïng wéêéêkéênd ïïn théê Ú.S. åãnd Cåãnåãdåã wïïth $66,135,507, åãnd tóôppïïng ïïntéêrnåãtïïóônåãl sûùccéêss óôf sûùch préêvïïóôûùs Pïïxåãr's wóôrks åãs Tóôy Stóôry, Á Bûùg's Lïïféê, Tóôy Stóôry 2, Móônstéêrs, Înc., Cåãrs, åãnd WÁLL-Ë, bûùt åãlsóô bróôkéê Pïïxåãr's 16-yéêåãr rûùn óôf crïïtïïcåãl sûùccéêss.</w:t>
       </w:r>
     </w:p>
     <w:sectPr>

--- a/L1/L2/L3/Übersetzung Christmasparty.docx
+++ b/L1/L2/L3/Übersetzung Christmasparty.docx
@@ -10,12 +10,33 @@
         <w:t xml:space="preserve">CARS TEST </w:t>
       </w:r>
       <w:r>
-        <w:t>is a 2011 American computer-animated action comedy spy film produced by Pixar, and it is the sequel to the 2006 film, Cars. In the film, race car Lightning McQueen (voiced by Owen Wilson) and tow truck Mater (voiced by Larry the Cable Guy) head to Japan and Europe to compete in the World Grand Prix, but Mater becomes sidetracked with international espionage. The film is directed by John Lasseter, co-directed by Brad Lewis, written by Ben Queen, and produced by Denise Ream. Cars 2 is also the first film John Lasseter has directed since the first Cars in 2006.</w:t>
+        <w:t xml:space="preserve">is a 2011 American computer-animated action comedy spy film produced by Pixar, and it is the sequel to the 2006 film, Cars. In the film, race car Lightning McQueen (voiced by Owen Wilson) and tow truck Mater (voiced by Larry the Cable Guy) head to Japan and Europe to compete in the World Grand Prix, but Mater becomes sidetracked with international espionage. The film is directed by John </w:t>
+      </w:r>
+      <w:proofErr w:type="spellStart"/>
+      <w:r>
+        <w:t>Lasseter</w:t>
+      </w:r>
+      <w:proofErr w:type="spellEnd"/>
+      <w:r>
+        <w:t xml:space="preserve">, co-directed by Brad Lewis, written by Ben Queen, and produced by Denise Ream. Cars 2 is also the first film John </w:t>
+      </w:r>
+      <w:proofErr w:type="spellStart"/>
+      <w:r>
+        <w:t>Lasseter</w:t>
+      </w:r>
+      <w:proofErr w:type="spellEnd"/>
+      <w:r>
+        <w:t xml:space="preserve"> has directed since the first Cars in 2006.</w:t>
       </w:r>
     </w:p>
     <w:p>
       <w:r>
         <w:t>The film was distributed by Walt Disney Pictures and was released in the United States on June 24, 2011. The film was presented in Disney Digital 3D and IMAX 3D, as well as traditional two-dimensional and IMAX formats.  The film was first announced in 2008, alongside Up, Newt, and Brave (previously known as The Bear and the Bow), and it is the 12th animated film from the studio. Although the film received mixed reviews from critics, it continued the studio's streak of box office success, ranking No. 1 on its opening weekend in the U.S. and Canada with $66,135,507, and topping international success of such previous Pixar's works as Toy Story, A Bug's Life, Toy Story 2, Monsters, Inc., Cars, and WALL-E, but also broke Pixar's 16-year run of critical success.</w:t>
+      </w:r>
+    </w:p>
+    <w:p>
+      <w:r>
+        <w:t>Another change</w:t>
       </w:r>
     </w:p>
     <w:sectPr>
